--- a/выступление/Текст.docx
+++ b/выступление/Текст.docx
@@ -3,78 +3,595 @@
 <w:document xmlns:wpc="http://schemas.microsoft.com/office/word/2010/wordprocessingCanvas" xmlns:cx="http://schemas.microsoft.com/office/drawing/2014/chartex" xmlns:mc="http://schemas.openxmlformats.org/markup-compatibility/2006" xmlns:o="urn:schemas-microsoft-com:office:office" xmlns:r="http://schemas.openxmlformats.org/officeDocument/2006/relationships" xmlns:m="http://schemas.openxmlformats.org/officeDocument/2006/math" xmlns:v="urn:schemas-microsoft-com:vml" xmlns:wp14="http://schemas.microsoft.com/office/word/2010/wordprocessingDrawing" xmlns:wp="http://schemas.openxmlformats.org/drawingml/2006/wordprocessingDrawing" xmlns:w10="urn:schemas-microsoft-com:office:word" xmlns:w="http://schemas.openxmlformats.org/wordprocessingml/2006/main" xmlns:w14="http://schemas.microsoft.com/office/word/2010/wordml" xmlns:w15="http://schemas.microsoft.com/office/word/2012/wordml" xmlns:w16se="http://schemas.microsoft.com/office/word/2015/wordml/symex" xmlns:wpg="http://schemas.microsoft.com/office/word/2010/wordprocessingGroup" xmlns:wpi="http://schemas.microsoft.com/office/word/2010/wordprocessingInk" xmlns:wne="http://schemas.microsoft.com/office/word/2006/wordml" xmlns:wps="http://schemas.microsoft.com/office/word/2010/wordprocessingShape" mc:Ignorable="w14 w15 w16se wp14">
   <w:body>
     <w:p>
-      <w:r>
-        <w:t>Здравст</w:t>
-      </w:r>
-      <w:r>
-        <w:t>вуйте, меня зовут Кузнецов Никита и тема моего курсового проекта – это «</w:t>
-      </w:r>
-      <w:r>
-        <w:t>Разработка класса визуального компонента-игры змейка</w:t>
-      </w:r>
-      <w:r>
-        <w:t>».</w:t>
+      <w:pPr>
+        <w:rPr>
+          <w:sz w:val="36"/>
+          <w:szCs w:val="36"/>
+        </w:rPr>
+      </w:pPr>
+      <w:r>
+        <w:rPr>
+          <w:sz w:val="36"/>
+          <w:szCs w:val="36"/>
+        </w:rPr>
+        <w:t xml:space="preserve">Здравствуйте, меня зовут Кузнецов Никита и тема моего курсового проекта – это «Разработка класса визуального </w:t>
+      </w:r>
+      <w:bookmarkStart w:id="0" w:name="_GoBack"/>
+      <w:r>
+        <w:rPr>
+          <w:sz w:val="36"/>
+          <w:szCs w:val="36"/>
+        </w:rPr>
+        <w:t>компонента-игры змейка».</w:t>
+      </w:r>
+    </w:p>
+    <w:bookmarkEnd w:id="0"/>
+    <w:p>
+      <w:pPr>
+        <w:rPr>
+          <w:sz w:val="36"/>
+          <w:szCs w:val="36"/>
+        </w:rPr>
+      </w:pPr>
+      <w:r>
+        <w:rPr>
+          <w:sz w:val="36"/>
+          <w:szCs w:val="36"/>
+        </w:rPr>
+        <w:t>Целью моего курсового проекта было разработ</w:t>
+      </w:r>
+      <w:r>
+        <w:rPr>
+          <w:sz w:val="36"/>
+          <w:szCs w:val="36"/>
+        </w:rPr>
+        <w:t>ать схему компонента игры змейки</w:t>
+      </w:r>
+      <w:r>
+        <w:rPr>
+          <w:sz w:val="36"/>
+          <w:szCs w:val="36"/>
+        </w:rPr>
+        <w:t>, откуда выявив основные процессы и структуры данных разработать сам компонент.</w:t>
       </w:r>
     </w:p>
     <w:p>
-      <w:r>
-        <w:t>Целью моего курсового проекта было разработать схему компонента игры змейка, откуда выявив основные процессы и структуры данных разработать сам компонент.</w:t>
+      <w:pPr>
+        <w:rPr>
+          <w:sz w:val="36"/>
+          <w:szCs w:val="36"/>
+        </w:rPr>
+      </w:pPr>
+      <w:r>
+        <w:rPr>
+          <w:sz w:val="36"/>
+          <w:szCs w:val="36"/>
+        </w:rPr>
+        <w:t>Для выявления основных</w:t>
+      </w:r>
+      <w:r>
+        <w:rPr>
+          <w:sz w:val="36"/>
+          <w:szCs w:val="36"/>
+        </w:rPr>
+        <w:t xml:space="preserve"> процессов</w:t>
+      </w:r>
+      <w:r>
+        <w:rPr>
+          <w:sz w:val="36"/>
+          <w:szCs w:val="36"/>
+        </w:rPr>
+        <w:t xml:space="preserve"> и структур данных</w:t>
+      </w:r>
+      <w:r>
+        <w:rPr>
+          <w:sz w:val="36"/>
+          <w:szCs w:val="36"/>
+        </w:rPr>
+        <w:t xml:space="preserve"> компонента было проведено несколько этапов декомпозиции. В первом этапе декомпозиции были выявлены </w:t>
+      </w:r>
+      <w:r>
+        <w:rPr>
+          <w:sz w:val="36"/>
+          <w:szCs w:val="36"/>
+        </w:rPr>
+        <w:t>входные и выходные данные, а также процессы, которые будут их обрабатывать</w:t>
+      </w:r>
+      <w:r>
+        <w:rPr>
+          <w:sz w:val="36"/>
+          <w:szCs w:val="36"/>
+        </w:rPr>
+        <w:t xml:space="preserve">. </w:t>
+      </w:r>
+      <w:r>
+        <w:rPr>
+          <w:sz w:val="36"/>
+          <w:szCs w:val="36"/>
+        </w:rPr>
+        <w:t xml:space="preserve">Во входных данных будут присутствовать </w:t>
+      </w:r>
+      <w:r>
+        <w:rPr>
+          <w:sz w:val="36"/>
+          <w:szCs w:val="36"/>
+        </w:rPr>
+        <w:t>размеры всех составных частей</w:t>
+      </w:r>
+      <w:r>
+        <w:rPr>
+          <w:sz w:val="36"/>
+          <w:szCs w:val="36"/>
+        </w:rPr>
+        <w:t xml:space="preserve"> компонента (карта, фрукт</w:t>
+      </w:r>
+      <w:r>
+        <w:rPr>
+          <w:sz w:val="36"/>
+          <w:szCs w:val="36"/>
+        </w:rPr>
+        <w:t>, змейка</w:t>
+      </w:r>
+      <w:r>
+        <w:rPr>
+          <w:sz w:val="36"/>
+          <w:szCs w:val="36"/>
+        </w:rPr>
+        <w:t>).</w:t>
+      </w:r>
+      <w:r>
+        <w:rPr>
+          <w:sz w:val="36"/>
+          <w:szCs w:val="36"/>
+        </w:rPr>
+        <w:t xml:space="preserve"> Цвета, которые будет задавать пользователь для всех составных частей компонента, а также </w:t>
+      </w:r>
+      <w:r>
+        <w:rPr>
+          <w:sz w:val="36"/>
+          <w:szCs w:val="36"/>
+        </w:rPr>
+        <w:t>управляющее</w:t>
+      </w:r>
+      <w:r>
+        <w:rPr>
+          <w:sz w:val="36"/>
+          <w:szCs w:val="36"/>
+        </w:rPr>
+        <w:t xml:space="preserve"> воздействие пользователя с помощью которого будет осуществляться перемещение змейки. Из выходных данных можно выделить счёт, лучший счет, кол-во жизней и изображение. Счётом будет кол-во съеденных фруктов змейкой, соответственно лучший счет – это максимальный счет на момент работы компонента которого смог достичь игрок. Количеством жизней будет выступать количество переходов змейки в состояние призрака во время столкновения головы с хвостом. Изображение – это фактическое изображен</w:t>
+      </w:r>
+      <w:r>
+        <w:rPr>
+          <w:sz w:val="36"/>
+          <w:szCs w:val="36"/>
+        </w:rPr>
+        <w:t>ие игрового процесса на экране.</w:t>
       </w:r>
     </w:p>
     <w:p>
-      <w:r>
-        <w:t xml:space="preserve">Для выявления основных параметров и процессов компонента </w:t>
-      </w:r>
-      <w:r>
-        <w:t>было проведено</w:t>
-      </w:r>
-      <w:r>
-        <w:t xml:space="preserve"> несколько этапов декомпозиции.</w:t>
-      </w:r>
-      <w:r>
-        <w:t xml:space="preserve"> В первом этапе декомпозиции были выявлены </w:t>
-      </w:r>
-      <w:r>
-        <w:t>входные и выходные данные, а также процессы, которые будут их обрабатывать</w:t>
-      </w:r>
-      <w:r>
-        <w:t xml:space="preserve">. </w:t>
-      </w:r>
-      <w:r>
-        <w:t xml:space="preserve">Во входных данных будут присутствовать </w:t>
-      </w:r>
-      <w:r>
-        <w:t>размеры всех составных частей</w:t>
-      </w:r>
-      <w:r>
-        <w:t xml:space="preserve"> компонента (карта, фрукт</w:t>
-      </w:r>
-      <w:r>
-        <w:t>, змейка</w:t>
-      </w:r>
-      <w:r>
-        <w:t>).</w:t>
-      </w:r>
-      <w:r>
-        <w:t xml:space="preserve"> Цвета, которые будет задавать пользователь для всех составных частей компонента, а также непосредственное воздействие пользователя с помощью которого будет осуществляться перемещение змейки. Из выходных данных можно выделить счёт, лучший счет, кол-во жизней и изображение. Счётом будет кол-во съеденных фруктов змейкой, соответственно лучший счет – это максимальный счет на момент работы компонента которого смог достичь игрок. Количеством жизней будет выступать количество переходов змейки в состояние призрака во время столкновения головы с хвостом. Изображение – это фактическое изображение игрового процесса на экране. Про каждый процесс представленный на схеме можно проговорить отдельно.</w:t>
+      <w:pPr>
+        <w:rPr>
+          <w:sz w:val="36"/>
+          <w:szCs w:val="36"/>
+        </w:rPr>
+      </w:pPr>
+      <w:r>
+        <w:rPr>
+          <w:sz w:val="36"/>
+          <w:szCs w:val="36"/>
+        </w:rPr>
+        <w:t xml:space="preserve"> </w:t>
+      </w:r>
+      <w:r>
+        <w:rPr>
+          <w:sz w:val="36"/>
+          <w:szCs w:val="36"/>
+        </w:rPr>
+        <w:t xml:space="preserve">Сейчас представлен начальный вид компонента при его запуске. Компонента представляет из себя клетчатое поле 15Х15, фрукт и змейку. В начале змейка </w:t>
+      </w:r>
+      <w:r>
+        <w:rPr>
+          <w:sz w:val="36"/>
+          <w:szCs w:val="36"/>
+        </w:rPr>
+        <w:t>состоит из головы и маленького</w:t>
+      </w:r>
+      <w:r>
+        <w:rPr>
+          <w:sz w:val="36"/>
+          <w:szCs w:val="36"/>
+        </w:rPr>
+        <w:t xml:space="preserve"> хвост</w:t>
+      </w:r>
+      <w:r>
+        <w:rPr>
+          <w:sz w:val="36"/>
+          <w:szCs w:val="36"/>
+        </w:rPr>
+        <w:t>а</w:t>
+      </w:r>
+      <w:r>
+        <w:rPr>
+          <w:sz w:val="36"/>
+          <w:szCs w:val="36"/>
+        </w:rPr>
+        <w:t xml:space="preserve">. Так же на </w:t>
+      </w:r>
+      <w:r>
+        <w:rPr>
+          <w:sz w:val="36"/>
+          <w:szCs w:val="36"/>
+        </w:rPr>
+        <w:t>рисунке</w:t>
+      </w:r>
+      <w:r>
+        <w:rPr>
+          <w:sz w:val="36"/>
+          <w:szCs w:val="36"/>
+        </w:rPr>
+        <w:t xml:space="preserve"> представлен вид данных, получаемых из публичных свойств, которые может использовать прикладной программист. И две кнопки </w:t>
+      </w:r>
+      <w:r>
+        <w:rPr>
+          <w:sz w:val="36"/>
+          <w:szCs w:val="36"/>
+        </w:rPr>
+        <w:lastRenderedPageBreak/>
+        <w:t>которые реализуют вызов двух методов, начала и завершения игры.</w:t>
       </w:r>
     </w:p>
     <w:p>
-      <w:r>
+      <w:pPr>
+        <w:rPr>
+          <w:sz w:val="36"/>
+          <w:szCs w:val="36"/>
+        </w:rPr>
+      </w:pPr>
+      <w:r>
+        <w:rPr>
+          <w:sz w:val="36"/>
+          <w:szCs w:val="36"/>
+        </w:rPr>
+        <w:t xml:space="preserve">При нажатии кнопки </w:t>
+      </w:r>
+      <w:r>
+        <w:rPr>
+          <w:sz w:val="36"/>
+          <w:szCs w:val="36"/>
+        </w:rPr>
+        <w:t>«</w:t>
+      </w:r>
+      <w:r>
+        <w:rPr>
+          <w:sz w:val="36"/>
+          <w:szCs w:val="36"/>
+          <w:lang w:val="en-US"/>
+        </w:rPr>
+        <w:t>Start</w:t>
+      </w:r>
+      <w:r>
+        <w:rPr>
+          <w:sz w:val="36"/>
+          <w:szCs w:val="36"/>
+        </w:rPr>
+        <w:t>»</w:t>
+      </w:r>
+      <w:r>
+        <w:rPr>
+          <w:sz w:val="36"/>
+          <w:szCs w:val="36"/>
+        </w:rPr>
+        <w:t xml:space="preserve"> будет вызван метод, отвечающий за запуск таймера, который в сою очередь реализует </w:t>
+      </w:r>
+      <w:r>
+        <w:rPr>
+          <w:sz w:val="36"/>
+          <w:szCs w:val="36"/>
+        </w:rPr>
+        <w:t>основные</w:t>
+      </w:r>
+      <w:r>
+        <w:rPr>
+          <w:sz w:val="36"/>
+          <w:szCs w:val="36"/>
+        </w:rPr>
         <w:t xml:space="preserve"> </w:t>
       </w:r>
       <w:r>
-        <w:t>На втором этапе декомпозиции видна подробная схема строения логики компонента где показаны все процессы и структуры данных.</w:t>
+        <w:rPr>
+          <w:sz w:val="36"/>
+          <w:szCs w:val="36"/>
+        </w:rPr>
+        <w:t>механизмы работы компонента. С каждым тиком таймера, змейка будет двигаться и будут происходить процессы обработки взаимодействия змейки с окружающими её объектами.</w:t>
       </w:r>
     </w:p>
     <w:p>
-      <w:r>
-        <w:t>У игры есть два варианта завершения игры, где игрок набирает необходимое для успешного завершения игры кол-во очков (223), и где не набирает, что считается поражением.</w:t>
+      <w:pPr>
+        <w:rPr>
+          <w:sz w:val="36"/>
+          <w:szCs w:val="36"/>
+        </w:rPr>
+      </w:pPr>
+      <w:r>
+        <w:rPr>
+          <w:sz w:val="36"/>
+          <w:szCs w:val="36"/>
+        </w:rPr>
+        <w:t>У игры есть два варианта завершения, где игрок набирает необходимое для успешног</w:t>
+      </w:r>
+      <w:r>
+        <w:rPr>
+          <w:sz w:val="36"/>
+          <w:szCs w:val="36"/>
+        </w:rPr>
+        <w:t>о завершения игры кол-во очков</w:t>
+      </w:r>
+      <w:r>
+        <w:rPr>
+          <w:sz w:val="36"/>
+          <w:szCs w:val="36"/>
+        </w:rPr>
+        <w:t xml:space="preserve">, и где </w:t>
+      </w:r>
+      <w:r>
+        <w:rPr>
+          <w:sz w:val="36"/>
+          <w:szCs w:val="36"/>
+        </w:rPr>
+        <w:t xml:space="preserve">у </w:t>
+      </w:r>
+      <w:r>
+        <w:rPr>
+          <w:sz w:val="36"/>
+          <w:szCs w:val="36"/>
+        </w:rPr>
+        <w:t>не</w:t>
+      </w:r>
+      <w:r>
+        <w:rPr>
+          <w:sz w:val="36"/>
+          <w:szCs w:val="36"/>
+        </w:rPr>
+        <w:t>го это сделать не удается.</w:t>
       </w:r>
     </w:p>
     <w:p>
-      <w:bookmarkStart w:id="0" w:name="_GoBack"/>
-      <w:bookmarkEnd w:id="0"/>
+      <w:pPr>
+        <w:rPr>
+          <w:sz w:val="36"/>
+          <w:szCs w:val="36"/>
+        </w:rPr>
+      </w:pPr>
+      <w:r>
+        <w:rPr>
+          <w:sz w:val="36"/>
+          <w:szCs w:val="36"/>
+        </w:rPr>
+        <w:t>Получить надпись «</w:t>
+      </w:r>
+      <w:r>
+        <w:rPr>
+          <w:sz w:val="36"/>
+          <w:szCs w:val="36"/>
+          <w:lang w:val="en-US"/>
+        </w:rPr>
+        <w:t>Victory</w:t>
+      </w:r>
+      <w:r>
+        <w:rPr>
+          <w:sz w:val="36"/>
+          <w:szCs w:val="36"/>
+        </w:rPr>
+        <w:t>», игрок сможет только в случае если наберет 223 очка, иначе говоря если змейка покроет</w:t>
+      </w:r>
+      <w:r>
+        <w:rPr>
+          <w:sz w:val="36"/>
+          <w:szCs w:val="36"/>
+        </w:rPr>
+        <w:t xml:space="preserve"> собой</w:t>
+      </w:r>
+      <w:r>
+        <w:rPr>
+          <w:sz w:val="36"/>
+          <w:szCs w:val="36"/>
+        </w:rPr>
+        <w:t xml:space="preserve"> все поле. Но вариантов получить надпись «</w:t>
+      </w:r>
+      <w:r>
+        <w:rPr>
+          <w:sz w:val="36"/>
+          <w:szCs w:val="36"/>
+          <w:lang w:val="en-US"/>
+        </w:rPr>
+        <w:t>Game</w:t>
+      </w:r>
+      <w:r>
+        <w:rPr>
+          <w:sz w:val="36"/>
+          <w:szCs w:val="36"/>
+        </w:rPr>
+        <w:t xml:space="preserve"> </w:t>
+      </w:r>
+      <w:r>
+        <w:rPr>
+          <w:sz w:val="36"/>
+          <w:szCs w:val="36"/>
+          <w:lang w:val="en-US"/>
+        </w:rPr>
+        <w:t>over</w:t>
+      </w:r>
+      <w:r>
+        <w:rPr>
+          <w:sz w:val="36"/>
+          <w:szCs w:val="36"/>
+        </w:rPr>
+        <w:t>» у игрока чуть больше. Одним из таких является выход змейки за границы поля</w:t>
+      </w:r>
+      <w:r>
+        <w:rPr>
+          <w:sz w:val="36"/>
+          <w:szCs w:val="36"/>
+        </w:rPr>
+        <w:t xml:space="preserve"> как это представлено на рисунке</w:t>
+      </w:r>
+      <w:r>
+        <w:rPr>
+          <w:sz w:val="36"/>
+          <w:szCs w:val="36"/>
+        </w:rPr>
+        <w:t>.</w:t>
+      </w:r>
+    </w:p>
+    <w:p>
+      <w:pPr>
+        <w:rPr>
+          <w:sz w:val="36"/>
+          <w:szCs w:val="36"/>
+        </w:rPr>
+      </w:pPr>
+      <w:r>
+        <w:rPr>
+          <w:sz w:val="36"/>
+          <w:szCs w:val="36"/>
+        </w:rPr>
+        <w:t>Получать надпись «</w:t>
+      </w:r>
+      <w:r>
+        <w:rPr>
+          <w:sz w:val="36"/>
+          <w:szCs w:val="36"/>
+          <w:lang w:val="en-US"/>
+        </w:rPr>
+        <w:t>Game</w:t>
+      </w:r>
+      <w:r>
+        <w:rPr>
+          <w:sz w:val="36"/>
+          <w:szCs w:val="36"/>
+        </w:rPr>
+        <w:t xml:space="preserve"> </w:t>
+      </w:r>
+      <w:r>
+        <w:rPr>
+          <w:sz w:val="36"/>
+          <w:szCs w:val="36"/>
+          <w:lang w:val="en-US"/>
+        </w:rPr>
+        <w:t>over</w:t>
+      </w:r>
+      <w:r>
+        <w:rPr>
+          <w:sz w:val="36"/>
+          <w:szCs w:val="36"/>
+        </w:rPr>
+        <w:t>» можно так же при столкновении головы змейки с хвостом, когда у игрока не останется жизней.</w:t>
+      </w:r>
+    </w:p>
+    <w:p>
+      <w:pPr>
+        <w:rPr>
+          <w:sz w:val="36"/>
+          <w:szCs w:val="36"/>
+        </w:rPr>
+      </w:pPr>
+      <w:r>
+        <w:rPr>
+          <w:sz w:val="36"/>
+          <w:szCs w:val="36"/>
+        </w:rPr>
+        <w:t xml:space="preserve">Но если голова змейки столкнется с хвостом, и при этом у игрока еще есть жизни, тогда игра заберет одну жизнь, взамен сделав змейку не уязвимой </w:t>
+      </w:r>
+      <w:r>
+        <w:rPr>
+          <w:sz w:val="36"/>
+          <w:szCs w:val="36"/>
+        </w:rPr>
+        <w:t>после чего можно будет перемещаться по хвосту на протяжении 3 секунд. При выходе змейки за границы</w:t>
+      </w:r>
+      <w:r>
+        <w:rPr>
+          <w:sz w:val="36"/>
+          <w:szCs w:val="36"/>
+        </w:rPr>
+        <w:t xml:space="preserve"> игра также завершится как при обычном её состоянии.</w:t>
+      </w:r>
+    </w:p>
+    <w:p>
+      <w:pPr>
+        <w:rPr>
+          <w:sz w:val="36"/>
+          <w:szCs w:val="36"/>
+        </w:rPr>
+      </w:pPr>
+      <w:r>
+        <w:rPr>
+          <w:sz w:val="36"/>
+          <w:szCs w:val="36"/>
+        </w:rPr>
+        <w:t xml:space="preserve">Последний способ завершить игру – это завершить ее принудительно, вызвав специальный метод, здесь метод вызывается нажатием на кнопку </w:t>
+      </w:r>
+      <w:r>
+        <w:rPr>
+          <w:sz w:val="36"/>
+          <w:szCs w:val="36"/>
+        </w:rPr>
+        <w:t>«</w:t>
+      </w:r>
+      <w:r>
+        <w:rPr>
+          <w:sz w:val="36"/>
+          <w:szCs w:val="36"/>
+          <w:lang w:val="en-US"/>
+        </w:rPr>
+        <w:t>End</w:t>
+      </w:r>
+      <w:r>
+        <w:rPr>
+          <w:sz w:val="36"/>
+          <w:szCs w:val="36"/>
+        </w:rPr>
+        <w:t>»</w:t>
+      </w:r>
+      <w:r>
+        <w:rPr>
+          <w:sz w:val="36"/>
+          <w:szCs w:val="36"/>
+        </w:rPr>
+        <w:t>.</w:t>
+      </w:r>
+    </w:p>
+    <w:p>
+      <w:pPr>
+        <w:rPr>
+          <w:sz w:val="36"/>
+          <w:szCs w:val="36"/>
+        </w:rPr>
+      </w:pPr>
+      <w:r>
+        <w:rPr>
+          <w:sz w:val="36"/>
+          <w:szCs w:val="36"/>
+        </w:rPr>
+        <w:lastRenderedPageBreak/>
+        <w:t>На втором этапе декомпозиции видна подробная схема строения логики компонента где показаны все процессы и структуры данных.</w:t>
+      </w:r>
+    </w:p>
+    <w:p>
+      <w:pPr>
+        <w:rPr>
+          <w:sz w:val="36"/>
+          <w:szCs w:val="36"/>
+        </w:rPr>
+      </w:pPr>
+    </w:p>
+    <w:p>
+      <w:pPr>
+        <w:rPr>
+          <w:sz w:val="36"/>
+          <w:szCs w:val="36"/>
+        </w:rPr>
+      </w:pPr>
     </w:p>
     <w:sectPr>
       <w:pgSz w:w="11906" w:h="16838"/>
@@ -479,7 +996,7 @@
   <w:style w:type="paragraph" w:default="1" w:styleId="a">
     <w:name w:val="Normal"/>
     <w:qFormat/>
-    <w:rsid w:val="00547300"/>
+    <w:rsid w:val="00F32C93"/>
     <w:rPr>
       <w:rFonts w:ascii="Times New Roman" w:hAnsi="Times New Roman"/>
       <w:sz w:val="28"/>

--- a/выступление/Текст.docx
+++ b/выступление/Текст.docx
@@ -14,45 +14,7 @@
           <w:sz w:val="36"/>
           <w:szCs w:val="36"/>
         </w:rPr>
-        <w:t xml:space="preserve">Здравствуйте, меня зовут Кузнецов Никита и тема моего курсового проекта – это «Разработка класса визуального </w:t>
-      </w:r>
-      <w:bookmarkStart w:id="0" w:name="_GoBack"/>
-      <w:r>
-        <w:rPr>
-          <w:sz w:val="36"/>
-          <w:szCs w:val="36"/>
-        </w:rPr>
-        <w:t>компонента-игры змейка».</w:t>
-      </w:r>
-    </w:p>
-    <w:bookmarkEnd w:id="0"/>
-    <w:p>
-      <w:pPr>
-        <w:rPr>
-          <w:sz w:val="36"/>
-          <w:szCs w:val="36"/>
-        </w:rPr>
-      </w:pPr>
-      <w:r>
-        <w:rPr>
-          <w:sz w:val="36"/>
-          <w:szCs w:val="36"/>
-        </w:rPr>
-        <w:t>Целью моего курсового проекта было разработ</w:t>
-      </w:r>
-      <w:r>
-        <w:rPr>
-          <w:sz w:val="36"/>
-          <w:szCs w:val="36"/>
-        </w:rPr>
-        <w:t>ать схему компонента игры змейки</w:t>
-      </w:r>
-      <w:r>
-        <w:rPr>
-          <w:sz w:val="36"/>
-          <w:szCs w:val="36"/>
-        </w:rPr>
-        <w:t>, откуда выявив основные процессы и структуры данных разработать сам компонент.</w:t>
+        <w:t>Здравствуйте, меня зовут Кузнецов Никита и тема моего курсового проекта – это «Разработка класса визуального компонента-игры змейка».</w:t>
       </w:r>
     </w:p>
     <w:p>
@@ -67,105 +29,49 @@
           <w:sz w:val="36"/>
           <w:szCs w:val="36"/>
         </w:rPr>
-        <w:t>Для выявления основных</w:t>
-      </w:r>
-      <w:r>
-        <w:rPr>
-          <w:sz w:val="36"/>
-          <w:szCs w:val="36"/>
-        </w:rPr>
-        <w:t xml:space="preserve"> процессов</w:t>
-      </w:r>
-      <w:r>
-        <w:rPr>
-          <w:sz w:val="36"/>
-          <w:szCs w:val="36"/>
-        </w:rPr>
-        <w:t xml:space="preserve"> и структур данных</w:t>
-      </w:r>
-      <w:r>
-        <w:rPr>
-          <w:sz w:val="36"/>
-          <w:szCs w:val="36"/>
-        </w:rPr>
-        <w:t xml:space="preserve"> компонента было проведено несколько этапов декомпозиции. В первом этапе декомпозиции были выявлены </w:t>
-      </w:r>
-      <w:r>
-        <w:rPr>
-          <w:sz w:val="36"/>
-          <w:szCs w:val="36"/>
-        </w:rPr>
-        <w:t>входные и выходные данные, а также процессы, которые будут их обрабатывать</w:t>
-      </w:r>
-      <w:r>
-        <w:rPr>
-          <w:sz w:val="36"/>
-          <w:szCs w:val="36"/>
-        </w:rPr>
-        <w:t xml:space="preserve">. </w:t>
-      </w:r>
-      <w:r>
-        <w:rPr>
-          <w:sz w:val="36"/>
-          <w:szCs w:val="36"/>
-        </w:rPr>
-        <w:t xml:space="preserve">Во входных данных будут присутствовать </w:t>
-      </w:r>
-      <w:r>
-        <w:rPr>
-          <w:sz w:val="36"/>
-          <w:szCs w:val="36"/>
-        </w:rPr>
-        <w:t>размеры всех составных частей</w:t>
-      </w:r>
-      <w:r>
-        <w:rPr>
-          <w:sz w:val="36"/>
-          <w:szCs w:val="36"/>
-        </w:rPr>
-        <w:t xml:space="preserve"> компонента (карта, фрукт</w:t>
-      </w:r>
-      <w:r>
-        <w:rPr>
-          <w:sz w:val="36"/>
-          <w:szCs w:val="36"/>
-        </w:rPr>
-        <w:t>, змейка</w:t>
-      </w:r>
-      <w:r>
-        <w:rPr>
-          <w:sz w:val="36"/>
-          <w:szCs w:val="36"/>
-        </w:rPr>
-        <w:t>).</w:t>
-      </w:r>
-      <w:r>
-        <w:rPr>
-          <w:sz w:val="36"/>
-          <w:szCs w:val="36"/>
-        </w:rPr>
-        <w:t xml:space="preserve"> Цвета, которые будет задавать пользователь для всех составных частей компонента, а также </w:t>
-      </w:r>
-      <w:r>
-        <w:rPr>
-          <w:sz w:val="36"/>
-          <w:szCs w:val="36"/>
-        </w:rPr>
-        <w:t>управляющее</w:t>
-      </w:r>
-      <w:r>
-        <w:rPr>
-          <w:sz w:val="36"/>
-          <w:szCs w:val="36"/>
-        </w:rPr>
-        <w:t xml:space="preserve"> воздействие пользователя с помощью которого будет осуществляться перемещение змейки. Из выходных данных можно выделить счёт, лучший счет, кол-во жизней и изображение. Счётом будет кол-во съеденных фруктов змейкой, соответственно лучший счет – это максимальный счет на момент работы компонента которого смог достичь игрок. Количеством жизней будет выступать количество переходов змейки в состояние призрака во время столкновения головы с хвостом. Изображение – это фактическое изображен</w:t>
-      </w:r>
-      <w:r>
-        <w:rPr>
-          <w:sz w:val="36"/>
-          <w:szCs w:val="36"/>
-        </w:rPr>
-        <w:t>ие игрового процесса на экране.</w:t>
+        <w:t>Целью моего курсового проекта было разработ</w:t>
+      </w:r>
+      <w:r>
+        <w:rPr>
+          <w:sz w:val="36"/>
+          <w:szCs w:val="36"/>
+        </w:rPr>
+        <w:t xml:space="preserve">ать </w:t>
+      </w:r>
+      <w:r>
+        <w:rPr>
+          <w:sz w:val="36"/>
+          <w:szCs w:val="36"/>
+        </w:rPr>
+        <w:t>игру змейка с помощью визуального компонента, а такж</w:t>
+      </w:r>
+      <w:r>
+        <w:rPr>
+          <w:sz w:val="36"/>
+          <w:szCs w:val="36"/>
+        </w:rPr>
+        <w:t>е сделать его адаптивным</w:t>
+      </w:r>
+      <w:r>
+        <w:rPr>
+          <w:sz w:val="36"/>
+          <w:szCs w:val="36"/>
+        </w:rPr>
+        <w:t>, что бы при любом размере он имел надлежащий вид</w:t>
+      </w:r>
+      <w:r>
+        <w:rPr>
+          <w:sz w:val="36"/>
+          <w:szCs w:val="36"/>
+        </w:rPr>
+        <w:t>.</w:t>
+      </w:r>
+      <w:r>
+        <w:rPr>
+          <w:sz w:val="36"/>
+          <w:szCs w:val="36"/>
+        </w:rPr>
+        <w:t xml:space="preserve"> Так же необходимо было реализовать удобное взаимодействие пользователя с компонентом.</w:t>
       </w:r>
     </w:p>
     <w:p>
@@ -180,6 +86,20 @@
           <w:sz w:val="36"/>
           <w:szCs w:val="36"/>
         </w:rPr>
+        <w:t>Для выявления основных процессов и структур данных компонента был</w:t>
+      </w:r>
+      <w:r>
+        <w:rPr>
+          <w:sz w:val="36"/>
+          <w:szCs w:val="36"/>
+        </w:rPr>
+        <w:t>а</w:t>
+      </w:r>
+      <w:r>
+        <w:rPr>
+          <w:sz w:val="36"/>
+          <w:szCs w:val="36"/>
+        </w:rPr>
         <w:t xml:space="preserve"> </w:t>
       </w:r>
       <w:r>
@@ -187,57 +107,14 @@
           <w:sz w:val="36"/>
           <w:szCs w:val="36"/>
         </w:rPr>
-        <w:t xml:space="preserve">Сейчас представлен начальный вид компонента при его запуске. Компонента представляет из себя клетчатое поле 15Х15, фрукт и змейку. В начале змейка </w:t>
-      </w:r>
-      <w:r>
-        <w:rPr>
-          <w:sz w:val="36"/>
-          <w:szCs w:val="36"/>
-        </w:rPr>
-        <w:t>состоит из головы и маленького</w:t>
-      </w:r>
-      <w:r>
-        <w:rPr>
-          <w:sz w:val="36"/>
-          <w:szCs w:val="36"/>
-        </w:rPr>
-        <w:t xml:space="preserve"> хвост</w:t>
-      </w:r>
-      <w:r>
-        <w:rPr>
-          <w:sz w:val="36"/>
-          <w:szCs w:val="36"/>
-        </w:rPr>
-        <w:t>а</w:t>
-      </w:r>
-      <w:r>
-        <w:rPr>
-          <w:sz w:val="36"/>
-          <w:szCs w:val="36"/>
-        </w:rPr>
-        <w:t xml:space="preserve">. Так же на </w:t>
-      </w:r>
-      <w:r>
-        <w:rPr>
-          <w:sz w:val="36"/>
-          <w:szCs w:val="36"/>
-        </w:rPr>
-        <w:t>рисунке</w:t>
-      </w:r>
-      <w:r>
-        <w:rPr>
-          <w:sz w:val="36"/>
-          <w:szCs w:val="36"/>
-        </w:rPr>
-        <w:t xml:space="preserve"> представлен вид данных, получаемых из публичных свойств, которые может использовать прикладной программист. И две кнопки </w:t>
-      </w:r>
-      <w:r>
-        <w:rPr>
-          <w:sz w:val="36"/>
-          <w:szCs w:val="36"/>
-        </w:rPr>
-        <w:lastRenderedPageBreak/>
-        <w:t>которые реализуют вызов двух методов, начала и завершения игры.</w:t>
+        <w:t>построена начальная структурная схема где показаны входные и выходные данные, а также методы, которые их будут обрабатывать</w:t>
+      </w:r>
+      <w:r>
+        <w:rPr>
+          <w:sz w:val="36"/>
+          <w:szCs w:val="36"/>
+        </w:rPr>
+        <w:t>. Во входных данных будут присутствовать размеры всех составных частей компонента (карта, фрукт, змейка). Цвета, которые будет задавать пользователь для всех составных частей компонента, а также управляющее воздействие пользователя с помощью которого будет осуществляться перемещение змейки. Из выходных данных можно выделить счёт, лучший счет, кол-во жизней и изображение. Счётом будет кол-во съеденных фруктов змейкой, соответственно лучший счет – это максимальный счет на момент работы компонента которого смог достичь игрок. Количеством жизней будет выступать количество переходов змейки в состояние призрака во время столкновения головы с хвостом. Изображение – это фактическое изображение игрового процесса на экране.</w:t>
       </w:r>
     </w:p>
     <w:p>
@@ -252,14 +129,7 @@
           <w:sz w:val="36"/>
           <w:szCs w:val="36"/>
         </w:rPr>
-        <w:t xml:space="preserve">При нажатии кнопки </w:t>
-      </w:r>
-      <w:r>
-        <w:rPr>
-          <w:sz w:val="36"/>
-          <w:szCs w:val="36"/>
-        </w:rPr>
-        <w:t>«</w:t>
+        <w:t xml:space="preserve">По итогу работы была построена структурная схема класса </w:t>
       </w:r>
       <w:r>
         <w:rPr>
@@ -267,42 +137,14 @@
           <w:szCs w:val="36"/>
           <w:lang w:val="en-US"/>
         </w:rPr>
-        <w:t>Start</w:t>
-      </w:r>
-      <w:r>
-        <w:rPr>
-          <w:sz w:val="36"/>
-          <w:szCs w:val="36"/>
-        </w:rPr>
-        <w:t>»</w:t>
-      </w:r>
-      <w:r>
-        <w:rPr>
-          <w:sz w:val="36"/>
-          <w:szCs w:val="36"/>
-        </w:rPr>
-        <w:t xml:space="preserve"> будет вызван метод, отвечающий за запуск таймера, который в сою очередь реализует </w:t>
-      </w:r>
-      <w:r>
-        <w:rPr>
-          <w:sz w:val="36"/>
-          <w:szCs w:val="36"/>
-        </w:rPr>
-        <w:t>основные</w:t>
-      </w:r>
-      <w:r>
-        <w:rPr>
-          <w:sz w:val="36"/>
-          <w:szCs w:val="36"/>
-        </w:rPr>
-        <w:t xml:space="preserve"> </w:t>
-      </w:r>
-      <w:r>
-        <w:rPr>
-          <w:sz w:val="36"/>
-          <w:szCs w:val="36"/>
-        </w:rPr>
-        <w:t>механизмы работы компонента. С каждым тиком таймера, змейка будет двигаться и будут происходить процессы обработки взаимодействия змейки с окружающими её объектами.</w:t>
+        <w:t>snake</w:t>
+      </w:r>
+      <w:r>
+        <w:rPr>
+          <w:sz w:val="36"/>
+          <w:szCs w:val="36"/>
+        </w:rPr>
+        <w:t>, где показаны все методы и свойства, использующиеся в компоненте.</w:t>
       </w:r>
     </w:p>
     <w:p>
@@ -317,42 +159,47 @@
           <w:sz w:val="36"/>
           <w:szCs w:val="36"/>
         </w:rPr>
-        <w:t>У игры есть два варианта завершения, где игрок набирает необходимое для успешног</w:t>
-      </w:r>
-      <w:r>
-        <w:rPr>
-          <w:sz w:val="36"/>
-          <w:szCs w:val="36"/>
-        </w:rPr>
-        <w:t>о завершения игры кол-во очков</w:t>
-      </w:r>
-      <w:r>
-        <w:rPr>
-          <w:sz w:val="36"/>
-          <w:szCs w:val="36"/>
-        </w:rPr>
-        <w:t xml:space="preserve">, и где </w:t>
-      </w:r>
-      <w:r>
-        <w:rPr>
-          <w:sz w:val="36"/>
-          <w:szCs w:val="36"/>
-        </w:rPr>
-        <w:t xml:space="preserve">у </w:t>
-      </w:r>
-      <w:r>
-        <w:rPr>
-          <w:sz w:val="36"/>
-          <w:szCs w:val="36"/>
-        </w:rPr>
-        <w:t>не</w:t>
-      </w:r>
-      <w:r>
-        <w:rPr>
-          <w:sz w:val="36"/>
-          <w:szCs w:val="36"/>
-        </w:rPr>
-        <w:t>го это сделать не удается.</w:t>
+        <w:t>Примером метода</w:t>
+      </w:r>
+      <w:r>
+        <w:rPr>
+          <w:sz w:val="36"/>
+          <w:szCs w:val="36"/>
+        </w:rPr>
+        <w:t xml:space="preserve"> из структурной схемы выступает</w:t>
+      </w:r>
+      <w:r>
+        <w:rPr>
+          <w:sz w:val="36"/>
+          <w:szCs w:val="36"/>
+        </w:rPr>
+        <w:t xml:space="preserve"> метод </w:t>
+      </w:r>
+      <w:proofErr w:type="spellStart"/>
+      <w:r>
+        <w:rPr>
+          <w:sz w:val="36"/>
+          <w:szCs w:val="36"/>
+          <w:lang w:val="en-US"/>
+        </w:rPr>
+        <w:t>GenerateFruit</w:t>
+      </w:r>
+      <w:proofErr w:type="spellEnd"/>
+      <w:r>
+        <w:rPr>
+          <w:sz w:val="36"/>
+          <w:szCs w:val="36"/>
+        </w:rPr>
+        <w:t>, блок схема кото</w:t>
+      </w:r>
+      <w:bookmarkStart w:id="0" w:name="_GoBack"/>
+      <w:bookmarkEnd w:id="0"/>
+      <w:r>
+        <w:rPr>
+          <w:sz w:val="36"/>
+          <w:szCs w:val="36"/>
+        </w:rPr>
+        <w:t>рого представлена на экране.</w:t>
       </w:r>
     </w:p>
     <w:p>
@@ -367,80 +214,57 @@
           <w:sz w:val="36"/>
           <w:szCs w:val="36"/>
         </w:rPr>
-        <w:t>Получить надпись «</w:t>
-      </w:r>
-      <w:r>
-        <w:rPr>
-          <w:sz w:val="36"/>
-          <w:szCs w:val="36"/>
-          <w:lang w:val="en-US"/>
-        </w:rPr>
-        <w:t>Victory</w:t>
-      </w:r>
-      <w:r>
-        <w:rPr>
-          <w:sz w:val="36"/>
-          <w:szCs w:val="36"/>
-        </w:rPr>
-        <w:t>», игрок сможет только в случае если наберет 223 очка, иначе говоря если змейка покроет</w:t>
-      </w:r>
-      <w:r>
-        <w:rPr>
-          <w:sz w:val="36"/>
-          <w:szCs w:val="36"/>
-        </w:rPr>
-        <w:t xml:space="preserve"> собой</w:t>
-      </w:r>
-      <w:r>
-        <w:rPr>
-          <w:sz w:val="36"/>
-          <w:szCs w:val="36"/>
-        </w:rPr>
-        <w:t xml:space="preserve"> все поле. Но вариантов получить надпись «</w:t>
-      </w:r>
-      <w:r>
-        <w:rPr>
-          <w:sz w:val="36"/>
-          <w:szCs w:val="36"/>
-          <w:lang w:val="en-US"/>
-        </w:rPr>
-        <w:t>Game</w:t>
-      </w:r>
-      <w:r>
-        <w:rPr>
-          <w:sz w:val="36"/>
-          <w:szCs w:val="36"/>
-        </w:rPr>
+        <w:lastRenderedPageBreak/>
         <w:t xml:space="preserve"> </w:t>
       </w:r>
       <w:r>
         <w:rPr>
           <w:sz w:val="36"/>
           <w:szCs w:val="36"/>
-          <w:lang w:val="en-US"/>
-        </w:rPr>
-        <w:t>over</w:t>
-      </w:r>
-      <w:r>
-        <w:rPr>
-          <w:sz w:val="36"/>
-          <w:szCs w:val="36"/>
-        </w:rPr>
-        <w:t>» у игрока чуть больше. Одним из таких является выход змейки за границы поля</w:t>
-      </w:r>
-      <w:r>
-        <w:rPr>
-          <w:sz w:val="36"/>
-          <w:szCs w:val="36"/>
-        </w:rPr>
-        <w:t xml:space="preserve"> как это представлено на рисунке</w:t>
-      </w:r>
-      <w:r>
-        <w:rPr>
-          <w:sz w:val="36"/>
-          <w:szCs w:val="36"/>
-        </w:rPr>
-        <w:t>.</w:t>
+        </w:rPr>
+        <w:t xml:space="preserve">Сейчас представлен начальный вид компонента при его запуске. Компонента представляет из себя клетчатое поле 15Х15, фрукт и змейку. В начале змейка </w:t>
+      </w:r>
+      <w:r>
+        <w:rPr>
+          <w:sz w:val="36"/>
+          <w:szCs w:val="36"/>
+        </w:rPr>
+        <w:t>состоит из головы и маленького</w:t>
+      </w:r>
+      <w:r>
+        <w:rPr>
+          <w:sz w:val="36"/>
+          <w:szCs w:val="36"/>
+        </w:rPr>
+        <w:t xml:space="preserve"> хвост</w:t>
+      </w:r>
+      <w:r>
+        <w:rPr>
+          <w:sz w:val="36"/>
+          <w:szCs w:val="36"/>
+        </w:rPr>
+        <w:t>а</w:t>
+      </w:r>
+      <w:r>
+        <w:rPr>
+          <w:sz w:val="36"/>
+          <w:szCs w:val="36"/>
+        </w:rPr>
+        <w:t xml:space="preserve">. Так же на </w:t>
+      </w:r>
+      <w:r>
+        <w:rPr>
+          <w:sz w:val="36"/>
+          <w:szCs w:val="36"/>
+        </w:rPr>
+        <w:t>рисунке</w:t>
+      </w:r>
+      <w:r>
+        <w:rPr>
+          <w:sz w:val="36"/>
+          <w:szCs w:val="36"/>
+        </w:rPr>
+        <w:t xml:space="preserve"> представлен вид данных, получаемых из публичных свойств, которые может использовать прикладной программист. И две кнопки которые реализуют вызов двух методов, начала и завершения игры.</w:t>
       </w:r>
     </w:p>
     <w:p>
@@ -455,37 +279,42 @@
           <w:sz w:val="36"/>
           <w:szCs w:val="36"/>
         </w:rPr>
-        <w:t>Получать надпись «</w:t>
-      </w:r>
-      <w:r>
-        <w:rPr>
-          <w:sz w:val="36"/>
-          <w:szCs w:val="36"/>
-          <w:lang w:val="en-US"/>
-        </w:rPr>
-        <w:t>Game</w:t>
-      </w:r>
-      <w:r>
-        <w:rPr>
-          <w:sz w:val="36"/>
-          <w:szCs w:val="36"/>
-        </w:rPr>
-        <w:t xml:space="preserve"> </w:t>
-      </w:r>
-      <w:r>
-        <w:rPr>
-          <w:sz w:val="36"/>
-          <w:szCs w:val="36"/>
-          <w:lang w:val="en-US"/>
-        </w:rPr>
-        <w:t>over</w:t>
-      </w:r>
-      <w:r>
-        <w:rPr>
-          <w:sz w:val="36"/>
-          <w:szCs w:val="36"/>
-        </w:rPr>
-        <w:t>» можно так же при столкновении головы змейки с хвостом, когда у игрока не останется жизней.</w:t>
+        <w:t>У игры есть два варианта завершения, где игрок набирает необходимое для успешног</w:t>
+      </w:r>
+      <w:r>
+        <w:rPr>
+          <w:sz w:val="36"/>
+          <w:szCs w:val="36"/>
+        </w:rPr>
+        <w:t>о завершения игры кол-во очков</w:t>
+      </w:r>
+      <w:r>
+        <w:rPr>
+          <w:sz w:val="36"/>
+          <w:szCs w:val="36"/>
+        </w:rPr>
+        <w:t xml:space="preserve">, и где </w:t>
+      </w:r>
+      <w:r>
+        <w:rPr>
+          <w:sz w:val="36"/>
+          <w:szCs w:val="36"/>
+        </w:rPr>
+        <w:t xml:space="preserve">у </w:t>
+      </w:r>
+      <w:r>
+        <w:rPr>
+          <w:sz w:val="36"/>
+          <w:szCs w:val="36"/>
+        </w:rPr>
+        <w:t>не</w:t>
+      </w:r>
+      <w:r>
+        <w:rPr>
+          <w:sz w:val="36"/>
+          <w:szCs w:val="36"/>
+        </w:rPr>
+        <w:t>го это сделать не удается.</w:t>
       </w:r>
     </w:p>
     <w:p>
@@ -500,21 +329,80 @@
           <w:sz w:val="36"/>
           <w:szCs w:val="36"/>
         </w:rPr>
-        <w:t xml:space="preserve">Но если голова змейки столкнется с хвостом, и при этом у игрока еще есть жизни, тогда игра заберет одну жизнь, взамен сделав змейку не уязвимой </w:t>
-      </w:r>
-      <w:r>
-        <w:rPr>
-          <w:sz w:val="36"/>
-          <w:szCs w:val="36"/>
-        </w:rPr>
-        <w:t>после чего можно будет перемещаться по хвосту на протяжении 3 секунд. При выходе змейки за границы</w:t>
-      </w:r>
-      <w:r>
-        <w:rPr>
-          <w:sz w:val="36"/>
-          <w:szCs w:val="36"/>
-        </w:rPr>
-        <w:t xml:space="preserve"> игра также завершится как при обычном её состоянии.</w:t>
+        <w:t>Получить надпись «</w:t>
+      </w:r>
+      <w:r>
+        <w:rPr>
+          <w:sz w:val="36"/>
+          <w:szCs w:val="36"/>
+          <w:lang w:val="en-US"/>
+        </w:rPr>
+        <w:t>Victory</w:t>
+      </w:r>
+      <w:r>
+        <w:rPr>
+          <w:sz w:val="36"/>
+          <w:szCs w:val="36"/>
+        </w:rPr>
+        <w:t>», игрок сможет только в случае если наберет 223 очка, иначе говоря если змейка покроет</w:t>
+      </w:r>
+      <w:r>
+        <w:rPr>
+          <w:sz w:val="36"/>
+          <w:szCs w:val="36"/>
+        </w:rPr>
+        <w:t xml:space="preserve"> собой</w:t>
+      </w:r>
+      <w:r>
+        <w:rPr>
+          <w:sz w:val="36"/>
+          <w:szCs w:val="36"/>
+        </w:rPr>
+        <w:t xml:space="preserve"> все поле. Но вариантов получить надпись «</w:t>
+      </w:r>
+      <w:r>
+        <w:rPr>
+          <w:sz w:val="36"/>
+          <w:szCs w:val="36"/>
+          <w:lang w:val="en-US"/>
+        </w:rPr>
+        <w:t>Game</w:t>
+      </w:r>
+      <w:r>
+        <w:rPr>
+          <w:sz w:val="36"/>
+          <w:szCs w:val="36"/>
+        </w:rPr>
+        <w:t xml:space="preserve"> </w:t>
+      </w:r>
+      <w:r>
+        <w:rPr>
+          <w:sz w:val="36"/>
+          <w:szCs w:val="36"/>
+          <w:lang w:val="en-US"/>
+        </w:rPr>
+        <w:t>over</w:t>
+      </w:r>
+      <w:r>
+        <w:rPr>
+          <w:sz w:val="36"/>
+          <w:szCs w:val="36"/>
+        </w:rPr>
+        <w:t>» у игрока чуть больше. Одним из таких является выход змейки за границы поля</w:t>
+      </w:r>
+      <w:r>
+        <w:rPr>
+          <w:sz w:val="36"/>
+          <w:szCs w:val="36"/>
+        </w:rPr>
+        <w:t xml:space="preserve"> как это представлено на рисунке</w:t>
+      </w:r>
+      <w:r>
+        <w:rPr>
+          <w:sz w:val="36"/>
+          <w:szCs w:val="36"/>
+        </w:rPr>
+        <w:t>.</w:t>
       </w:r>
     </w:p>
     <w:p>
@@ -529,14 +417,7 @@
           <w:sz w:val="36"/>
           <w:szCs w:val="36"/>
         </w:rPr>
-        <w:t xml:space="preserve">Последний способ завершить игру – это завершить ее принудительно, вызвав специальный метод, здесь метод вызывается нажатием на кнопку </w:t>
-      </w:r>
-      <w:r>
-        <w:rPr>
-          <w:sz w:val="36"/>
-          <w:szCs w:val="36"/>
-        </w:rPr>
-        <w:t>«</w:t>
+        <w:t>Получать надпись «</w:t>
       </w:r>
       <w:r>
         <w:rPr>
@@ -544,21 +425,29 @@
           <w:szCs w:val="36"/>
           <w:lang w:val="en-US"/>
         </w:rPr>
-        <w:t>End</w:t>
-      </w:r>
-      <w:r>
-        <w:rPr>
-          <w:sz w:val="36"/>
-          <w:szCs w:val="36"/>
-        </w:rPr>
-        <w:t>»</w:t>
-      </w:r>
-      <w:r>
-        <w:rPr>
-          <w:sz w:val="36"/>
-          <w:szCs w:val="36"/>
-        </w:rPr>
-        <w:t>.</w:t>
+        <w:t>Game</w:t>
+      </w:r>
+      <w:r>
+        <w:rPr>
+          <w:sz w:val="36"/>
+          <w:szCs w:val="36"/>
+        </w:rPr>
+        <w:t xml:space="preserve"> </w:t>
+      </w:r>
+      <w:r>
+        <w:rPr>
+          <w:sz w:val="36"/>
+          <w:szCs w:val="36"/>
+          <w:lang w:val="en-US"/>
+        </w:rPr>
+        <w:t>over</w:t>
+      </w:r>
+      <w:r>
+        <w:rPr>
+          <w:sz w:val="36"/>
+          <w:szCs w:val="36"/>
+        </w:rPr>
+        <w:t>» можно так же при столкновении головы змейки с хвостом, когда у игрока не останется жизней.</w:t>
       </w:r>
     </w:p>
     <w:p>
@@ -573,8 +462,36 @@
           <w:sz w:val="36"/>
           <w:szCs w:val="36"/>
         </w:rPr>
-        <w:lastRenderedPageBreak/>
-        <w:t>На втором этапе декомпозиции видна подробная схема строения логики компонента где показаны все процессы и структуры данных.</w:t>
+        <w:t xml:space="preserve">Последний способ завершить игру – это завершить ее принудительно, вызвав специальный метод, здесь метод вызывается нажатием на кнопку </w:t>
+      </w:r>
+      <w:r>
+        <w:rPr>
+          <w:sz w:val="36"/>
+          <w:szCs w:val="36"/>
+        </w:rPr>
+        <w:t>«</w:t>
+      </w:r>
+      <w:r>
+        <w:rPr>
+          <w:sz w:val="36"/>
+          <w:szCs w:val="36"/>
+          <w:lang w:val="en-US"/>
+        </w:rPr>
+        <w:t>End</w:t>
+      </w:r>
+      <w:r>
+        <w:rPr>
+          <w:sz w:val="36"/>
+          <w:szCs w:val="36"/>
+        </w:rPr>
+        <w:t>»</w:t>
+      </w:r>
+      <w:r>
+        <w:rPr>
+          <w:sz w:val="36"/>
+          <w:szCs w:val="36"/>
+        </w:rPr>
+        <w:t>.</w:t>
       </w:r>
     </w:p>
     <w:p>
@@ -584,6 +501,28 @@
           <w:szCs w:val="36"/>
         </w:rPr>
       </w:pPr>
+      <w:r>
+        <w:rPr>
+          <w:sz w:val="36"/>
+          <w:szCs w:val="36"/>
+        </w:rPr>
+        <w:t>По итогу работы была написана документация в содержание которой входит Отладка компонента, инструкция по установке и эксплуатации.</w:t>
+      </w:r>
+    </w:p>
+    <w:p>
+      <w:pPr>
+        <w:rPr>
+          <w:sz w:val="36"/>
+          <w:szCs w:val="36"/>
+        </w:rPr>
+      </w:pPr>
+      <w:r>
+        <w:rPr>
+          <w:sz w:val="36"/>
+          <w:szCs w:val="36"/>
+        </w:rPr>
+        <w:t>В результате была разработана игра Змейка с помощью визуального компонента, которая является адаптивной и в которой реализовано удобное взаимодействие пользователя с компонентом.</w:t>
+      </w:r>
     </w:p>
     <w:p>
       <w:pPr>
